--- a/4.Unreal/Apuntes18-BuildJuan.docx
+++ b/4.Unreal/Apuntes18-BuildJuan.docx
@@ -1,90 +1,58 @@
 
 <file path=word/document.xml><?xml version="1.0" encoding="utf-8"?>
-<w:document xmlns:wpc="http://schemas.microsoft.com/office/word/2010/wordprocessingCanvas" xmlns:cx="http://schemas.microsoft.com/office/drawing/2014/chartex" xmlns:cx1="http://schemas.microsoft.com/office/drawing/2015/9/8/chartex" xmlns:cx2="http://schemas.microsoft.com/office/drawing/2015/10/21/chartex" xmlns:cx3="http://schemas.microsoft.com/office/drawing/2016/5/9/chartex" xmlns:cx4="http://schemas.microsoft.com/office/drawing/2016/5/10/chartex" xmlns:cx5="http://schemas.microsoft.com/office/drawing/2016/5/11/chartex" xmlns:cx6="http://schemas.microsoft.com/office/drawing/2016/5/12/chartex" xmlns:cx7="http://schemas.microsoft.com/office/drawing/2016/5/13/chartex" xmlns:cx8="http://schemas.microsoft.com/office/drawing/2016/5/14/chartex" xmlns:mc="http://schemas.openxmlformats.org/markup-compatibility/2006" xmlns:aink="http://schemas.microsoft.com/office/drawing/2016/ink" xmlns:am3d="http://schemas.microsoft.com/office/drawing/2017/model3d" xmlns:o="urn:schemas-microsoft-com:office:office" xmlns:oel="http://schemas.microsoft.com/office/2019/extlst" xmlns:r="http://schemas.openxmlformats.org/officeDocument/2006/relationships" xmlns:m="http://schemas.openxmlformats.org/officeDocument/2006/math" xmlns:v="urn:schemas-microsoft-com:vml" xmlns:wp14="http://schemas.microsoft.com/office/word/2010/wordprocessingDrawing" xmlns:wp="http://schemas.openxmlformats.org/drawingml/2006/wordprocessingDrawing" xmlns:w10="urn:schemas-microsoft-com:office:word" xmlns:w="http://schemas.openxmlformats.org/wordprocessingml/2006/main" xmlns:w14="http://schemas.microsoft.com/office/word/2010/wordml" xmlns:w15="http://schemas.microsoft.com/office/word/2012/wordml" xmlns:w16cex="http://schemas.microsoft.com/office/word/2018/wordml/cex" xmlns:w16cid="http://schemas.microsoft.com/office/word/2016/wordml/cid" xmlns:w16="http://schemas.microsoft.com/office/word/2018/wordml" xmlns:w16sdtdh="http://schemas.microsoft.com/office/word/2020/wordml/sdtdatahash" xmlns:w16se="http://schemas.microsoft.com/office/word/2015/wordml/symex" xmlns:wpg="http://schemas.microsoft.com/office/word/2010/wordprocessingGroup" xmlns:wpi="http://schemas.microsoft.com/office/word/2010/wordprocessingInk" xmlns:wne="http://schemas.microsoft.com/office/word/2006/wordml" xmlns:wps="http://schemas.microsoft.com/office/word/2010/wordprocessingShape" mc:Ignorable="w14 w15 w16se w16cid w16 w16cex w16sdtdh wp14">
+<w:document xmlns:wpc="http://schemas.microsoft.com/office/word/2010/wordprocessingCanvas" xmlns:cx="http://schemas.microsoft.com/office/drawing/2014/chartex" xmlns:cx1="http://schemas.microsoft.com/office/drawing/2015/9/8/chartex" xmlns:cx2="http://schemas.microsoft.com/office/drawing/2015/10/21/chartex" xmlns:cx3="http://schemas.microsoft.com/office/drawing/2016/5/9/chartex" xmlns:cx4="http://schemas.microsoft.com/office/drawing/2016/5/10/chartex" xmlns:cx5="http://schemas.microsoft.com/office/drawing/2016/5/11/chartex" xmlns:cx6="http://schemas.microsoft.com/office/drawing/2016/5/12/chartex" xmlns:cx7="http://schemas.microsoft.com/office/drawing/2016/5/13/chartex" xmlns:cx8="http://schemas.microsoft.com/office/drawing/2016/5/14/chartex" xmlns:mc="http://schemas.openxmlformats.org/markup-compatibility/2006" xmlns:aink="http://schemas.microsoft.com/office/drawing/2016/ink" xmlns:am3d="http://schemas.microsoft.com/office/drawing/2017/model3d" xmlns:o="urn:schemas-microsoft-com:office:office" xmlns:r="http://schemas.openxmlformats.org/officeDocument/2006/relationships" xmlns:m="http://schemas.openxmlformats.org/officeDocument/2006/math" xmlns:v="urn:schemas-microsoft-com:vml" xmlns:wp14="http://schemas.microsoft.com/office/word/2010/wordprocessingDrawing" xmlns:wp="http://schemas.openxmlformats.org/drawingml/2006/wordprocessingDrawing" xmlns:w10="urn:schemas-microsoft-com:office:word" xmlns:w="http://schemas.openxmlformats.org/wordprocessingml/2006/main" xmlns:w14="http://schemas.microsoft.com/office/word/2010/wordml" xmlns:w15="http://schemas.microsoft.com/office/word/2012/wordml" xmlns:w16cex="http://schemas.microsoft.com/office/word/2018/wordml/cex" xmlns:w16cid="http://schemas.microsoft.com/office/word/2016/wordml/cid" xmlns:w16="http://schemas.microsoft.com/office/word/2018/wordml" xmlns:w16sdtdh="http://schemas.microsoft.com/office/word/2020/wordml/sdtdatahash" xmlns:w16se="http://schemas.microsoft.com/office/word/2015/wordml/symex" xmlns:wpg="http://schemas.microsoft.com/office/word/2010/wordprocessingGroup" xmlns:wpi="http://schemas.microsoft.com/office/word/2010/wordprocessingInk" xmlns:wne="http://schemas.microsoft.com/office/word/2006/wordml" xmlns:wps="http://schemas.microsoft.com/office/word/2010/wordprocessingShape" mc:Ignorable="w14 w15 w16se w16cid w16 w16cex w16sdtdh wp14">
   <w:body>
     <w:p>
       <w:pPr>
-        <w:pStyle w:val="Heading1"/>
-      </w:pPr>
-      <w:proofErr w:type="spellStart"/>
+        <w:pStyle w:val="Ttulo1"/>
+      </w:pPr>
       <w:r>
         <w:t>Intro</w:t>
       </w:r>
-      <w:proofErr w:type="spellEnd"/>
-    </w:p>
-    <w:p>
-      <w:r>
-        <w:t xml:space="preserve">En la </w:t>
-      </w:r>
-      <w:proofErr w:type="spellStart"/>
-      <w:r>
-        <w:t>Build</w:t>
-      </w:r>
-      <w:proofErr w:type="spellEnd"/>
-      <w:r>
-        <w:t xml:space="preserve"> puede haber problemas. Por ejemplo</w:t>
-      </w:r>
-    </w:p>
-    <w:p>
-      <w:pPr>
-        <w:pStyle w:val="ListParagraph"/>
+    </w:p>
+    <w:p>
+      <w:r>
+        <w:t>En la Build puede haber problemas. Por ejemplo</w:t>
+      </w:r>
+    </w:p>
+    <w:p>
+      <w:pPr>
+        <w:pStyle w:val="Prrafodelista"/>
         <w:numPr>
           <w:ilvl w:val="0"/>
           <w:numId w:val="1"/>
         </w:numPr>
       </w:pPr>
       <w:r>
-        <w:t xml:space="preserve">Referencia a </w:t>
-      </w:r>
-      <w:proofErr w:type="spellStart"/>
-      <w:r>
-        <w:t>Assets</w:t>
-      </w:r>
-      <w:proofErr w:type="spellEnd"/>
-      <w:r>
-        <w:t xml:space="preserve"> que no están (al editor le puede dar </w:t>
-      </w:r>
-      <w:proofErr w:type="gramStart"/>
-      <w:r>
-        <w:t>igual</w:t>
-      </w:r>
-      <w:proofErr w:type="gramEnd"/>
-      <w:r>
-        <w:t xml:space="preserve"> pero a la </w:t>
-      </w:r>
-      <w:proofErr w:type="spellStart"/>
+        <w:t>Referencia a Assets que no están (al editor le puede dar igual pero a la Build no)</w:t>
+      </w:r>
+    </w:p>
+    <w:p/>
+    <w:p>
+      <w:r>
+        <w:t>BlueprintUtilities: clase en C++ que expone llamadas nuevas a BP, que no están referenciadas a una clase de C++.</w:t>
+      </w:r>
+    </w:p>
+    <w:p/>
+    <w:p>
+      <w:pPr>
+        <w:pStyle w:val="Ttulo1"/>
+      </w:pPr>
       <w:r>
         <w:t>Build</w:t>
       </w:r>
-      <w:proofErr w:type="spellEnd"/>
-      <w:r>
-        <w:t xml:space="preserve"> no)</w:t>
+    </w:p>
+    <w:p>
+      <w:r>
+        <w:t>Vamos a hacer una Build desde el Editor y luego SIN.</w:t>
       </w:r>
     </w:p>
     <w:p/>
     <w:p>
-      <w:proofErr w:type="spellStart"/>
-      <w:r>
-        <w:t>BlueprintUtilities</w:t>
-      </w:r>
-      <w:proofErr w:type="spellEnd"/>
-      <w:r>
-        <w:t>: clase en C++ que expone llamadas nuevas a BP, que no están referenciadas a una clase de C++.</w:t>
-      </w:r>
-    </w:p>
-    <w:p/>
-    <w:p>
-      <w:pPr>
-        <w:pStyle w:val="Heading1"/>
-      </w:pPr>
-      <w:proofErr w:type="spellStart"/>
-      <w:r>
-        <w:t>Build</w:t>
-      </w:r>
-      <w:proofErr w:type="spellEnd"/>
-    </w:p>
-    <w:p>
-      <w:r>
+      <w:r>
+        <w:rPr>
+          <w:noProof/>
+        </w:rPr>
         <w:drawing>
           <wp:inline distT="0" distB="0" distL="0" distR="0" wp14:anchorId="1D1392AE" wp14:editId="048079E2">
             <wp:extent cx="2952871" cy="1222261"/>
@@ -101,7 +69,7 @@
                     <pic:cNvPicPr/>
                   </pic:nvPicPr>
                   <pic:blipFill>
-                    <a:blip r:embed="rId5"/>
+                    <a:blip r:embed="rId6"/>
                     <a:stretch>
                       <a:fillRect/>
                     </a:stretch>
@@ -129,98 +97,93 @@
     </w:p>
     <w:p>
       <w:pPr>
-        <w:pStyle w:val="ListParagraph"/>
+        <w:pStyle w:val="Prrafodelista"/>
         <w:numPr>
           <w:ilvl w:val="0"/>
           <w:numId w:val="1"/>
         </w:numPr>
       </w:pPr>
-      <w:proofErr w:type="spellStart"/>
-      <w:r>
-        <w:t>Intermediate</w:t>
-      </w:r>
-      <w:proofErr w:type="spellEnd"/>
-      <w:r>
-        <w:t xml:space="preserve">: se guarda los directorios con los </w:t>
-      </w:r>
-      <w:proofErr w:type="spellStart"/>
-      <w:r>
-        <w:t>obj</w:t>
-      </w:r>
-      <w:proofErr w:type="spellEnd"/>
-    </w:p>
-    <w:p>
-      <w:pPr>
-        <w:pStyle w:val="ListParagraph"/>
+      <w:r>
+        <w:t xml:space="preserve">Intermediate: </w:t>
+      </w:r>
+      <w:r>
+        <w:t xml:space="preserve">en Build </w:t>
+      </w:r>
+      <w:r>
+        <w:t>se guarda los directorios con los obj</w:t>
+      </w:r>
+    </w:p>
+    <w:p>
+      <w:pPr>
+        <w:pStyle w:val="Prrafodelista"/>
         <w:numPr>
           <w:ilvl w:val="1"/>
           <w:numId w:val="1"/>
         </w:numPr>
       </w:pPr>
       <w:r>
-        <w:t xml:space="preserve">Con los </w:t>
-      </w:r>
-      <w:proofErr w:type="spellStart"/>
-      <w:r>
-        <w:t>Includes</w:t>
-      </w:r>
-      <w:proofErr w:type="spellEnd"/>
-      <w:r>
-        <w:t xml:space="preserve"> y mierdas</w:t>
-      </w:r>
-    </w:p>
-    <w:p>
-      <w:pPr>
-        <w:pStyle w:val="ListParagraph"/>
+        <w:t>Con los Includes y mierdas</w:t>
+      </w:r>
+    </w:p>
+    <w:p>
+      <w:pPr>
+        <w:pStyle w:val="Prrafodelista"/>
         <w:numPr>
           <w:ilvl w:val="0"/>
           <w:numId w:val="1"/>
         </w:numPr>
       </w:pPr>
-      <w:proofErr w:type="spellStart"/>
       <w:r>
         <w:t>Saved</w:t>
       </w:r>
-      <w:proofErr w:type="spellEnd"/>
-    </w:p>
-    <w:p>
-      <w:pPr>
-        <w:pStyle w:val="ListParagraph"/>
+    </w:p>
+    <w:p>
+      <w:pPr>
+        <w:pStyle w:val="Prrafodelista"/>
         <w:numPr>
           <w:ilvl w:val="0"/>
           <w:numId w:val="1"/>
         </w:numPr>
       </w:pPr>
-      <w:proofErr w:type="spellStart"/>
       <w:r>
         <w:t>DerivedDataCache</w:t>
       </w:r>
-      <w:proofErr w:type="spellEnd"/>
     </w:p>
     <w:p/>
     <w:p>
-      <w:proofErr w:type="spellStart"/>
-      <w:r>
-        <w:t>Porject</w:t>
-      </w:r>
-      <w:proofErr w:type="spellEnd"/>
-      <w:r>
-        <w:t xml:space="preserve"> </w:t>
-      </w:r>
-      <w:proofErr w:type="spellStart"/>
-      <w:r>
-        <w:t>Launcher</w:t>
-      </w:r>
-      <w:proofErr w:type="spellEnd"/>
+      <w:r>
+        <w:rPr>
+          <w:b/>
+          <w:bCs/>
+        </w:rPr>
+        <w:t>Pr</w:t>
+      </w:r>
+      <w:r>
+        <w:rPr>
+          <w:b/>
+          <w:bCs/>
+        </w:rPr>
+        <w:t>o</w:t>
+      </w:r>
+      <w:r>
+        <w:rPr>
+          <w:b/>
+          <w:bCs/>
+        </w:rPr>
+        <w:t>ject Launcher</w:t>
+      </w:r>
       <w:r>
         <w:t xml:space="preserve">: para compilar o lanzar el proyecto. </w:t>
       </w:r>
     </w:p>
     <w:p>
       <w:r>
+        <w:rPr>
+          <w:noProof/>
+        </w:rPr>
         <w:drawing>
-          <wp:inline distT="0" distB="0" distL="0" distR="0" wp14:anchorId="2CCB765F" wp14:editId="4E01643E">
-            <wp:extent cx="3552764" cy="2174940"/>
+          <wp:inline distT="0" distB="0" distL="0" distR="0" wp14:anchorId="2CCB765F" wp14:editId="09738692">
+            <wp:extent cx="4745536" cy="2905135"/>
             <wp:effectExtent l="0" t="0" r="0" b="0"/>
             <wp:docPr id="2" name="Picture 2" descr="A screenshot of a computer&#10;&#10;Description automatically generated"/>
             <wp:cNvGraphicFramePr>
@@ -234,7 +197,7 @@
                     <pic:cNvPicPr/>
                   </pic:nvPicPr>
                   <pic:blipFill>
-                    <a:blip r:embed="rId6"/>
+                    <a:blip r:embed="rId7"/>
                     <a:stretch>
                       <a:fillRect/>
                     </a:stretch>
@@ -242,7 +205,7 @@
                   <pic:spPr>
                     <a:xfrm>
                       <a:off x="0" y="0"/>
-                      <a:ext cx="3556903" cy="2177474"/>
+                      <a:ext cx="4785886" cy="2929836"/>
                     </a:xfrm>
                     <a:prstGeom prst="rect">
                       <a:avLst/>
@@ -255,10 +218,6 @@
         </w:drawing>
       </w:r>
     </w:p>
-    <w:p/>
-    <w:p/>
-    <w:p/>
-    <w:p/>
     <w:p>
       <w:r>
         <w:lastRenderedPageBreak/>
@@ -267,6 +226,9 @@
     </w:p>
     <w:p>
       <w:r>
+        <w:rPr>
+          <w:noProof/>
+        </w:rPr>
         <w:drawing>
           <wp:inline distT="0" distB="0" distL="0" distR="0" wp14:anchorId="4728572C" wp14:editId="79CFD423">
             <wp:extent cx="3057707" cy="1258464"/>
@@ -283,7 +245,7 @@
                     <pic:cNvPicPr/>
                   </pic:nvPicPr>
                   <pic:blipFill>
-                    <a:blip r:embed="rId7"/>
+                    <a:blip r:embed="rId8"/>
                     <a:stretch>
                       <a:fillRect/>
                     </a:stretch>
@@ -305,235 +267,144 @@
       </w:r>
     </w:p>
     <w:p>
-      <w:r>
-        <w:t>¿</w:t>
-      </w:r>
-      <w:proofErr w:type="spellStart"/>
-      <w:r>
-        <w:t>Shipping</w:t>
-      </w:r>
-      <w:proofErr w:type="spellEnd"/>
-      <w:r>
-        <w:t>?</w:t>
-      </w:r>
-    </w:p>
-    <w:p/>
-    <w:p>
+      <w:pPr>
+        <w:rPr>
+          <w:lang w:val="en-US"/>
+        </w:rPr>
+      </w:pPr>
+      <w:r>
+        <w:rPr>
+          <w:lang w:val="en-US"/>
+        </w:rPr>
+        <w:t>¿Shipping?</w:t>
+      </w:r>
+    </w:p>
+    <w:p>
+      <w:pPr>
+        <w:rPr>
+          <w:lang w:val="en-US"/>
+        </w:rPr>
+      </w:pPr>
+    </w:p>
+    <w:p>
+      <w:pPr>
+        <w:rPr>
+          <w:lang w:val="en-US"/>
+        </w:rPr>
+      </w:pPr>
       <w:r>
         <w:rPr>
           <w:b/>
           <w:bCs/>
+          <w:lang w:val="en-US"/>
         </w:rPr>
         <w:t>Cook</w:t>
       </w:r>
-      <w:r>
-        <w:t xml:space="preserve">: tengo </w:t>
-      </w:r>
-      <w:proofErr w:type="spellStart"/>
-      <w:r>
-        <w:t>assets</w:t>
-      </w:r>
-      <w:proofErr w:type="spellEnd"/>
-      <w:r>
-        <w:t xml:space="preserve"> en e</w:t>
-      </w:r>
-      <w:r>
-        <w:t xml:space="preserve">l editor. </w:t>
-      </w:r>
-      <w:proofErr w:type="spellStart"/>
-      <w:r>
-        <w:t>Unreal</w:t>
-      </w:r>
-      <w:proofErr w:type="spellEnd"/>
-      <w:r>
-        <w:t xml:space="preserve"> se lo prepara para que en el editor se vea. Se generan </w:t>
-      </w:r>
-      <w:proofErr w:type="spellStart"/>
-      <w:r>
-        <w:t>mipmaps</w:t>
-      </w:r>
-      <w:proofErr w:type="spellEnd"/>
-      <w:r>
-        <w:t xml:space="preserve">, </w:t>
-      </w:r>
-      <w:proofErr w:type="gramStart"/>
-      <w:r>
-        <w:t>… ,</w:t>
-      </w:r>
-      <w:proofErr w:type="gramEnd"/>
-      <w:r>
-        <w:t xml:space="preserve"> se genera una versión de la textura especial para la Play4 por ejemplo. Y se descartan los datos del editor.</w:t>
-      </w:r>
-    </w:p>
-    <w:p>
-      <w:pPr>
-        <w:pStyle w:val="ListParagraph"/>
+    </w:p>
+    <w:p>
+      <w:pPr>
+        <w:rPr>
+          <w:lang w:val="en-US"/>
+        </w:rPr>
+      </w:pPr>
+      <w:r>
+        <w:rPr>
+          <w:lang w:val="en-US"/>
+        </w:rPr>
+        <w:t>How to cook</w:t>
+      </w:r>
+    </w:p>
+    <w:p>
+      <w:r>
+        <w:rPr>
+          <w:lang w:val="en-US"/>
+        </w:rPr>
+        <w:t xml:space="preserve">tengo assets en el editor. </w:t>
+      </w:r>
+      <w:r>
+        <w:t>Unreal se lo prepara para que en el editor se vea. Se generan mipmaps</w:t>
+      </w:r>
+      <w:r>
+        <w:t xml:space="preserve">, texturas, etc (se cocinan) y </w:t>
+      </w:r>
+      <w:r>
+        <w:t>se genera una versión de la textura especial para la Play4</w:t>
+      </w:r>
+      <w:r>
+        <w:t>, o para IOS,</w:t>
+      </w:r>
+      <w:r>
+        <w:t xml:space="preserve"> por ejemplo. Y se descartan los datos del editor.</w:t>
+      </w:r>
+    </w:p>
+    <w:p>
+      <w:pPr>
+        <w:pStyle w:val="Prrafodelista"/>
         <w:numPr>
           <w:ilvl w:val="0"/>
           <w:numId w:val="1"/>
         </w:numPr>
       </w:pPr>
-      <w:proofErr w:type="spellStart"/>
       <w:r>
         <w:rPr>
           <w:b/>
           <w:bCs/>
         </w:rPr>
-        <w:t>By</w:t>
-      </w:r>
-      <w:proofErr w:type="spellEnd"/>
-      <w:r>
-        <w:rPr>
-          <w:b/>
-          <w:bCs/>
-        </w:rPr>
-        <w:t xml:space="preserve"> </w:t>
-      </w:r>
-      <w:proofErr w:type="spellStart"/>
-      <w:r>
-        <w:rPr>
-          <w:b/>
-          <w:bCs/>
-        </w:rPr>
-        <w:t>the</w:t>
-      </w:r>
-      <w:proofErr w:type="spellEnd"/>
-      <w:r>
-        <w:rPr>
-          <w:b/>
-          <w:bCs/>
-        </w:rPr>
-        <w:t xml:space="preserve"> </w:t>
-      </w:r>
-      <w:proofErr w:type="spellStart"/>
-      <w:r>
-        <w:rPr>
-          <w:b/>
-          <w:bCs/>
-        </w:rPr>
-        <w:t>book</w:t>
-      </w:r>
-      <w:proofErr w:type="spellEnd"/>
+        <w:t>By the book</w:t>
+      </w:r>
       <w:r>
         <w:t>: todo</w:t>
       </w:r>
-    </w:p>
-    <w:p>
-      <w:pPr>
-        <w:pStyle w:val="ListParagraph"/>
+      <w:r>
+        <w:t>, se borra todo lo</w:t>
+      </w:r>
+      <w:r>
+        <w:t xml:space="preserve"> cocinado y volvemos a empezar</w:t>
+      </w:r>
+    </w:p>
+    <w:p>
+      <w:pPr>
+        <w:pStyle w:val="Prrafodelista"/>
         <w:numPr>
           <w:ilvl w:val="0"/>
           <w:numId w:val="1"/>
         </w:numPr>
       </w:pPr>
-      <w:proofErr w:type="spellStart"/>
       <w:r>
         <w:rPr>
           <w:b/>
           <w:bCs/>
         </w:rPr>
-        <w:t>On</w:t>
-      </w:r>
-      <w:proofErr w:type="spellEnd"/>
-      <w:r>
-        <w:rPr>
-          <w:b/>
-          <w:bCs/>
-        </w:rPr>
-        <w:t xml:space="preserve"> </w:t>
-      </w:r>
-      <w:proofErr w:type="spellStart"/>
-      <w:r>
-        <w:rPr>
-          <w:b/>
-          <w:bCs/>
-        </w:rPr>
-        <w:t>the</w:t>
-      </w:r>
-      <w:proofErr w:type="spellEnd"/>
-      <w:r>
-        <w:rPr>
-          <w:b/>
-          <w:bCs/>
-        </w:rPr>
-        <w:t xml:space="preserve"> </w:t>
-      </w:r>
-      <w:proofErr w:type="spellStart"/>
-      <w:r>
-        <w:rPr>
-          <w:b/>
-          <w:bCs/>
-        </w:rPr>
-        <w:t>fly</w:t>
-      </w:r>
-      <w:proofErr w:type="spellEnd"/>
+        <w:t>On the fly</w:t>
+      </w:r>
       <w:r>
         <w:t xml:space="preserve">: </w:t>
       </w:r>
       <w:r>
-        <w:t>cuando tienes una Play</w:t>
-      </w:r>
-      <w:proofErr w:type="gramStart"/>
-      <w:r>
-        <w:t xml:space="preserve">4 </w:t>
-      </w:r>
-      <w:r>
-        <w:t>.</w:t>
-      </w:r>
-      <w:proofErr w:type="gramEnd"/>
-      <w:r>
-        <w:t xml:space="preserve"> Tengo los datos en el PC cocinados, y le digo a la </w:t>
-      </w:r>
-      <w:proofErr w:type="spellStart"/>
-      <w:r>
-        <w:t>play</w:t>
-      </w:r>
-      <w:proofErr w:type="spellEnd"/>
-      <w:r>
-        <w:t xml:space="preserve"> que lo busque en local, si no  al servidor de </w:t>
-      </w:r>
-      <w:proofErr w:type="spellStart"/>
-      <w:r>
-        <w:t>cooking</w:t>
-      </w:r>
-      <w:proofErr w:type="spellEnd"/>
-      <w:r>
-        <w:t xml:space="preserve"> </w:t>
+        <w:t xml:space="preserve">cuando tienes una Play4 </w:t>
+      </w:r>
+      <w:r>
+        <w:t xml:space="preserve">. Tengo los datos en el PC cocinados, y le digo a la play que lo busque en local, si no  al servidor de cooking </w:t>
       </w:r>
       <w:r>
         <w:sym w:font="Wingdings" w:char="F0E0"/>
       </w:r>
       <w:r>
-        <w:t xml:space="preserve"> VA BIEN si los cambios son incrementales. Solo se baja lo que se ha cambiado. Es mas lento arrancar una </w:t>
-      </w:r>
-      <w:proofErr w:type="spellStart"/>
-      <w:r>
-        <w:t>build</w:t>
-      </w:r>
-      <w:proofErr w:type="spellEnd"/>
-      <w:r>
-        <w:t xml:space="preserve"> que … </w:t>
-      </w:r>
-      <w:proofErr w:type="spellStart"/>
-      <w:r>
-        <w:t>paquetizada</w:t>
-      </w:r>
-      <w:proofErr w:type="spellEnd"/>
-      <w:r>
-        <w:t xml:space="preserve"> no </w:t>
-      </w:r>
-      <w:proofErr w:type="spellStart"/>
-      <w:r>
-        <w:t>se</w:t>
-      </w:r>
-      <w:proofErr w:type="spellEnd"/>
-      <w:r>
-        <w:t xml:space="preserve"> que</w:t>
-      </w:r>
-    </w:p>
-    <w:p>
-      <w:pPr>
-        <w:pStyle w:val="ListParagraph"/>
+        <w:t xml:space="preserve"> VA BIEN si los cambios son incrementales. Solo se baja lo que se ha cambiado. Es mas lento arrancar una build que </w:t>
+      </w:r>
+      <w:r>
+        <w:t>no está</w:t>
+      </w:r>
+      <w:r>
+        <w:t xml:space="preserve"> paquetizada</w:t>
+      </w:r>
+      <w:r>
+        <w:t>. ¿?</w:t>
+      </w:r>
+    </w:p>
+    <w:p>
+      <w:pPr>
+        <w:pStyle w:val="Prrafodelista"/>
         <w:numPr>
           <w:ilvl w:val="0"/>
           <w:numId w:val="1"/>
@@ -544,57 +415,107 @@
           <w:b/>
           <w:bCs/>
         </w:rPr>
-        <w:t xml:space="preserve">Do </w:t>
-      </w:r>
-      <w:proofErr w:type="spellStart"/>
-      <w:r>
-        <w:rPr>
-          <w:b/>
-          <w:bCs/>
-        </w:rPr>
-        <w:t>not</w:t>
-      </w:r>
-      <w:proofErr w:type="spellEnd"/>
-      <w:r>
-        <w:rPr>
-          <w:b/>
-          <w:bCs/>
-        </w:rPr>
-        <w:t xml:space="preserve"> </w:t>
-      </w:r>
-      <w:proofErr w:type="spellStart"/>
-      <w:r>
-        <w:rPr>
-          <w:b/>
-          <w:bCs/>
-        </w:rPr>
-        <w:t>cook</w:t>
-      </w:r>
-      <w:proofErr w:type="spellEnd"/>
+        <w:t>Do not cook</w:t>
+      </w:r>
       <w:r>
         <w:t>:</w:t>
       </w:r>
       <w:r>
-        <w:t xml:space="preserve"> </w:t>
-      </w:r>
-      <w:r>
-        <w:t>lo que ha</w:t>
+        <w:t xml:space="preserve"> lo que ha</w:t>
       </w:r>
       <w:r>
         <w:t>ya es lo que está, se usa cuando solo toco C++</w:t>
       </w:r>
-    </w:p>
-    <w:p>
-      <w:r>
-        <w:t xml:space="preserve">Iterative </w:t>
-      </w:r>
-      <w:proofErr w:type="spellStart"/>
-      <w:r>
-        <w:t>cooking</w:t>
-      </w:r>
-      <w:proofErr w:type="spellEnd"/>
-      <w:r>
-        <w:t>: ACTIVAR, solo cocinas</w:t>
+      <w:r>
+        <w:t>. Si solo toco C++ no tengo que cocinar nada.</w:t>
+      </w:r>
+    </w:p>
+    <w:p>
+      <w:r>
+        <w:t>Cooked platform</w:t>
+      </w:r>
+    </w:p>
+    <w:p>
+      <w:pPr>
+        <w:pStyle w:val="Prrafodelista"/>
+        <w:numPr>
+          <w:ilvl w:val="0"/>
+          <w:numId w:val="1"/>
+        </w:numPr>
+        <w:rPr>
+          <w:lang w:val="en-US"/>
+        </w:rPr>
+      </w:pPr>
+      <w:r>
+        <w:rPr>
+          <w:lang w:val="en-US"/>
+        </w:rPr>
+        <w:t>Windows: la marcamos</w:t>
+      </w:r>
+    </w:p>
+    <w:p>
+      <w:pPr>
+        <w:pStyle w:val="Prrafodelista"/>
+        <w:numPr>
+          <w:ilvl w:val="0"/>
+          <w:numId w:val="1"/>
+        </w:numPr>
+        <w:rPr>
+          <w:lang w:val="en-US"/>
+        </w:rPr>
+      </w:pPr>
+      <w:r>
+        <w:rPr>
+          <w:lang w:val="en-US"/>
+        </w:rPr>
+        <w:t>Windows Editor</w:t>
+      </w:r>
+      <w:r>
+        <w:rPr>
+          <w:lang w:val="en-US"/>
+        </w:rPr>
+        <w:t xml:space="preserve"> build para el editor</w:t>
+      </w:r>
+    </w:p>
+    <w:p>
+      <w:pPr>
+        <w:pStyle w:val="Prrafodelista"/>
+        <w:numPr>
+          <w:ilvl w:val="0"/>
+          <w:numId w:val="1"/>
+        </w:numPr>
+      </w:pPr>
+      <w:r>
+        <w:t>Windows Server: datos que n</w:t>
+      </w:r>
+      <w:r>
+        <w:t>ecesita un servidor (las texturas no las necesita)</w:t>
+      </w:r>
+    </w:p>
+    <w:p>
+      <w:pPr>
+        <w:pStyle w:val="Prrafodelista"/>
+        <w:numPr>
+          <w:ilvl w:val="0"/>
+          <w:numId w:val="1"/>
+        </w:numPr>
+      </w:pPr>
+      <w:r>
+        <w:t>Windows Client: todo menos lo que necesita el Server</w:t>
+      </w:r>
+    </w:p>
+    <w:p/>
+    <w:p>
+      <w:r>
+        <w:t>Cooked Maps: si no lo</w:t>
+      </w:r>
+      <w:r>
+        <w:t xml:space="preserve"> sé, le ponemos todos</w:t>
+      </w:r>
+    </w:p>
+    <w:p>
+      <w:r>
+        <w:t>Iterative cooking: ACTIVAR, solo cocinas</w:t>
       </w:r>
       <w:r>
         <w:t xml:space="preserve"> lo que ha modificado</w:t>
@@ -606,56 +527,272 @@
           <w:lang w:val="en-US"/>
         </w:rPr>
       </w:pPr>
-      <w:proofErr w:type="spellStart"/>
-      <w:r>
-        <w:rPr>
-          <w:lang w:val="en-US"/>
-        </w:rPr>
-        <w:t>Dont</w:t>
-      </w:r>
-      <w:proofErr w:type="spellEnd"/>
-      <w:r>
-        <w:rPr>
-          <w:lang w:val="en-US"/>
-        </w:rPr>
-        <w:t xml:space="preserve"> include editor content i</w:t>
-      </w:r>
-      <w:r>
-        <w:rPr>
-          <w:lang w:val="en-US"/>
-        </w:rPr>
-        <w:t xml:space="preserve">n the build: </w:t>
-      </w:r>
-      <w:proofErr w:type="gramStart"/>
-      <w:r>
-        <w:rPr>
-          <w:lang w:val="en-US"/>
-        </w:rPr>
-        <w:t>ACTIVAR</w:t>
-      </w:r>
-      <w:proofErr w:type="gramEnd"/>
-    </w:p>
-    <w:p>
-      <w:pPr>
-        <w:rPr>
-          <w:lang w:val="en-US"/>
-        </w:rPr>
-      </w:pPr>
-    </w:p>
-    <w:p>
-      <w:pPr>
-        <w:rPr>
-          <w:lang w:val="en-US"/>
-        </w:rPr>
-      </w:pPr>
-      <w:r>
-        <w:rPr>
+      <w:r>
+        <w:rPr>
+          <w:lang w:val="en-US"/>
+        </w:rPr>
+        <w:t>Dont include editor content i</w:t>
+      </w:r>
+      <w:r>
+        <w:rPr>
+          <w:lang w:val="en-US"/>
+        </w:rPr>
+        <w:t>n the build: ACTIVAR</w:t>
+      </w:r>
+    </w:p>
+    <w:p>
+      <w:pPr>
+        <w:rPr>
+          <w:lang w:val="en-US"/>
+        </w:rPr>
+      </w:pPr>
+    </w:p>
+    <w:p>
+      <w:pPr>
+        <w:rPr>
+          <w:lang w:val="en-US"/>
+        </w:rPr>
+      </w:pPr>
+      <w:r>
+        <w:rPr>
+          <w:noProof/>
           <w:lang w:val="en-US"/>
         </w:rPr>
         <w:lastRenderedPageBreak/>
         <w:drawing>
-          <wp:inline distT="0" distB="0" distL="0" distR="0" wp14:anchorId="2C3CD95B" wp14:editId="3CE76229">
-            <wp:extent cx="5400040" cy="4580890"/>
+          <wp:inline distT="0" distB="0" distL="0" distR="0" wp14:anchorId="43710584" wp14:editId="47CD582F">
+            <wp:extent cx="5400040" cy="2891155"/>
+            <wp:effectExtent l="0" t="0" r="0" b="4445"/>
+            <wp:docPr id="9" name="Imagen 9"/>
+            <wp:cNvGraphicFramePr>
+              <a:graphicFrameLocks xmlns:a="http://schemas.openxmlformats.org/drawingml/2006/main" noChangeAspect="1"/>
+            </wp:cNvGraphicFramePr>
+            <a:graphic xmlns:a="http://schemas.openxmlformats.org/drawingml/2006/main">
+              <a:graphicData uri="http://schemas.openxmlformats.org/drawingml/2006/picture">
+                <pic:pic xmlns:pic="http://schemas.openxmlformats.org/drawingml/2006/picture">
+                  <pic:nvPicPr>
+                    <pic:cNvPr id="1" name=""/>
+                    <pic:cNvPicPr/>
+                  </pic:nvPicPr>
+                  <pic:blipFill>
+                    <a:blip r:embed="rId9"/>
+                    <a:stretch>
+                      <a:fillRect/>
+                    </a:stretch>
+                  </pic:blipFill>
+                  <pic:spPr>
+                    <a:xfrm>
+                      <a:off x="0" y="0"/>
+                      <a:ext cx="5400040" cy="2891155"/>
+                    </a:xfrm>
+                    <a:prstGeom prst="rect">
+                      <a:avLst/>
+                    </a:prstGeom>
+                  </pic:spPr>
+                </pic:pic>
+              </a:graphicData>
+            </a:graphic>
+          </wp:inline>
+        </w:drawing>
+      </w:r>
+    </w:p>
+    <w:p>
+      <w:pPr>
+        <w:rPr>
+          <w:lang w:val="en-US"/>
+        </w:rPr>
+      </w:pPr>
+      <w:r>
+        <w:rPr>
+          <w:lang w:val="en-US"/>
+        </w:rPr>
+        <w:t>Package</w:t>
+      </w:r>
+    </w:p>
+    <w:p>
+      <w:pPr>
+        <w:rPr>
+          <w:lang w:val="en-US"/>
+        </w:rPr>
+      </w:pPr>
+      <w:r>
+        <w:rPr>
+          <w:noProof/>
+          <w:lang w:val="en-US"/>
+        </w:rPr>
+        <w:drawing>
+          <wp:inline distT="0" distB="0" distL="0" distR="0" wp14:anchorId="1640011B" wp14:editId="3D79AB00">
+            <wp:extent cx="5400040" cy="1741170"/>
+            <wp:effectExtent l="0" t="0" r="0" b="0"/>
+            <wp:docPr id="6" name="Imagen 6"/>
+            <wp:cNvGraphicFramePr>
+              <a:graphicFrameLocks xmlns:a="http://schemas.openxmlformats.org/drawingml/2006/main" noChangeAspect="1"/>
+            </wp:cNvGraphicFramePr>
+            <a:graphic xmlns:a="http://schemas.openxmlformats.org/drawingml/2006/main">
+              <a:graphicData uri="http://schemas.openxmlformats.org/drawingml/2006/picture">
+                <pic:pic xmlns:pic="http://schemas.openxmlformats.org/drawingml/2006/picture">
+                  <pic:nvPicPr>
+                    <pic:cNvPr id="1" name=""/>
+                    <pic:cNvPicPr/>
+                  </pic:nvPicPr>
+                  <pic:blipFill>
+                    <a:blip r:embed="rId10"/>
+                    <a:stretch>
+                      <a:fillRect/>
+                    </a:stretch>
+                  </pic:blipFill>
+                  <pic:spPr>
+                    <a:xfrm>
+                      <a:off x="0" y="0"/>
+                      <a:ext cx="5400040" cy="1741170"/>
+                    </a:xfrm>
+                    <a:prstGeom prst="rect">
+                      <a:avLst/>
+                    </a:prstGeom>
+                  </pic:spPr>
+                </pic:pic>
+              </a:graphicData>
+            </a:graphic>
+          </wp:inline>
+        </w:drawing>
+      </w:r>
+    </w:p>
+    <w:p>
+      <w:pPr>
+        <w:rPr>
+          <w:lang w:val="en-US"/>
+        </w:rPr>
+      </w:pPr>
+      <w:r>
+        <w:rPr>
+          <w:lang w:val="en-US"/>
+        </w:rPr>
+        <w:t>Archive:</w:t>
+      </w:r>
+    </w:p>
+    <w:p>
+      <w:pPr>
+        <w:rPr>
+          <w:u w:val="single"/>
+          <w:lang w:val="en-US"/>
+        </w:rPr>
+      </w:pPr>
+      <w:r>
+        <w:rPr>
+          <w:noProof/>
+          <w:lang w:val="en-US"/>
+        </w:rPr>
+        <w:drawing>
+          <wp:inline distT="0" distB="0" distL="0" distR="0" wp14:anchorId="408D2B7B" wp14:editId="56D409D7">
+            <wp:extent cx="5400040" cy="954405"/>
+            <wp:effectExtent l="0" t="0" r="0" b="0"/>
+            <wp:docPr id="7" name="Imagen 7"/>
+            <wp:cNvGraphicFramePr>
+              <a:graphicFrameLocks xmlns:a="http://schemas.openxmlformats.org/drawingml/2006/main" noChangeAspect="1"/>
+            </wp:cNvGraphicFramePr>
+            <a:graphic xmlns:a="http://schemas.openxmlformats.org/drawingml/2006/main">
+              <a:graphicData uri="http://schemas.openxmlformats.org/drawingml/2006/picture">
+                <pic:pic xmlns:pic="http://schemas.openxmlformats.org/drawingml/2006/picture">
+                  <pic:nvPicPr>
+                    <pic:cNvPr id="1" name=""/>
+                    <pic:cNvPicPr/>
+                  </pic:nvPicPr>
+                  <pic:blipFill>
+                    <a:blip r:embed="rId11"/>
+                    <a:stretch>
+                      <a:fillRect/>
+                    </a:stretch>
+                  </pic:blipFill>
+                  <pic:spPr>
+                    <a:xfrm>
+                      <a:off x="0" y="0"/>
+                      <a:ext cx="5400040" cy="954405"/>
+                    </a:xfrm>
+                    <a:prstGeom prst="rect">
+                      <a:avLst/>
+                    </a:prstGeom>
+                  </pic:spPr>
+                </pic:pic>
+              </a:graphicData>
+            </a:graphic>
+          </wp:inline>
+        </w:drawing>
+      </w:r>
+    </w:p>
+    <w:p>
+      <w:r>
+        <w:t xml:space="preserve">Deploy: para instalarlo en </w:t>
+      </w:r>
+      <w:r>
+        <w:t>algún sitio (de momento no hará falta)</w:t>
+      </w:r>
+    </w:p>
+    <w:p>
+      <w:r>
+        <w:rPr>
+          <w:noProof/>
+        </w:rPr>
+        <w:drawing>
+          <wp:inline distT="0" distB="0" distL="0" distR="0" wp14:anchorId="04F6C269" wp14:editId="5AA817ED">
+            <wp:extent cx="5400040" cy="1021715"/>
+            <wp:effectExtent l="0" t="0" r="0" b="6985"/>
+            <wp:docPr id="8" name="Imagen 8"/>
+            <wp:cNvGraphicFramePr>
+              <a:graphicFrameLocks xmlns:a="http://schemas.openxmlformats.org/drawingml/2006/main" noChangeAspect="1"/>
+            </wp:cNvGraphicFramePr>
+            <a:graphic xmlns:a="http://schemas.openxmlformats.org/drawingml/2006/main">
+              <a:graphicData uri="http://schemas.openxmlformats.org/drawingml/2006/picture">
+                <pic:pic xmlns:pic="http://schemas.openxmlformats.org/drawingml/2006/picture">
+                  <pic:nvPicPr>
+                    <pic:cNvPr id="1" name=""/>
+                    <pic:cNvPicPr/>
+                  </pic:nvPicPr>
+                  <pic:blipFill>
+                    <a:blip r:embed="rId12"/>
+                    <a:stretch>
+                      <a:fillRect/>
+                    </a:stretch>
+                  </pic:blipFill>
+                  <pic:spPr>
+                    <a:xfrm>
+                      <a:off x="0" y="0"/>
+                      <a:ext cx="5400040" cy="1021715"/>
+                    </a:xfrm>
+                    <a:prstGeom prst="rect">
+                      <a:avLst/>
+                    </a:prstGeom>
+                  </pic:spPr>
+                </pic:pic>
+              </a:graphicData>
+            </a:graphic>
+          </wp:inline>
+        </w:drawing>
+      </w:r>
+    </w:p>
+    <w:p/>
+    <w:p/>
+    <w:p/>
+    <w:p/>
+    <w:p>
+      <w:r>
+        <w:t>Launch: no hace falta que lo lances</w:t>
+      </w:r>
+    </w:p>
+    <w:p/>
+    <w:p>
+      <w:pPr>
+        <w:rPr>
+          <w:lang w:val="en-US"/>
+        </w:rPr>
+      </w:pPr>
+      <w:r>
+        <w:rPr>
+          <w:noProof/>
+          <w:lang w:val="en-US"/>
+        </w:rPr>
+        <w:drawing>
+          <wp:inline distT="0" distB="0" distL="0" distR="0" wp14:anchorId="2C3CD95B" wp14:editId="554B5D16">
+            <wp:extent cx="2675109" cy="2269313"/>
             <wp:effectExtent l="0" t="0" r="0" b="0"/>
             <wp:docPr id="4" name="Picture 4" descr="Text&#10;&#10;Description automatically generated"/>
             <wp:cNvGraphicFramePr>
@@ -669,7 +806,7 @@
                     <pic:cNvPicPr/>
                   </pic:nvPicPr>
                   <pic:blipFill>
-                    <a:blip r:embed="rId8"/>
+                    <a:blip r:embed="rId13"/>
                     <a:stretch>
                       <a:fillRect/>
                     </a:stretch>
@@ -677,7 +814,7 @@
                   <pic:spPr>
                     <a:xfrm>
                       <a:off x="0" y="0"/>
-                      <a:ext cx="5400040" cy="4580890"/>
+                      <a:ext cx="2685382" cy="2278028"/>
                     </a:xfrm>
                     <a:prstGeom prst="rect">
                       <a:avLst/>
@@ -692,33 +829,17 @@
     </w:p>
     <w:p>
       <w:r>
-        <w:t xml:space="preserve">El </w:t>
-      </w:r>
-      <w:proofErr w:type="spellStart"/>
-      <w:r>
-        <w:t>ini</w:t>
-      </w:r>
-      <w:proofErr w:type="spellEnd"/>
-      <w:r>
-        <w:t xml:space="preserve"> se actualiza. L</w:t>
-      </w:r>
-      <w:r>
-        <w:t xml:space="preserve">o ha tocado en Project </w:t>
-      </w:r>
-      <w:proofErr w:type="spellStart"/>
-      <w:r>
-        <w:t>setting</w:t>
-      </w:r>
-      <w:proofErr w:type="spellEnd"/>
-      <w:r>
-        <w:t xml:space="preserve"> o algo así.</w:t>
+        <w:t>El ini se actualiza. L</w:t>
+      </w:r>
+      <w:r>
+        <w:t>o ha tocado en Project setting o algo así.</w:t>
       </w:r>
     </w:p>
     <w:p/>
     <w:p/>
     <w:p>
       <w:pPr>
-        <w:pStyle w:val="Heading1"/>
+        <w:pStyle w:val="Ttulo1"/>
         <w:rPr>
           <w:lang w:val="en-US"/>
         </w:rPr>
@@ -736,21 +857,652 @@
           <w:lang w:val="en-US"/>
         </w:rPr>
       </w:pPr>
-    </w:p>
-    <w:p>
-      <w:pPr>
-        <w:pStyle w:val="Heading1"/>
-        <w:rPr>
-          <w:lang w:val="en-US"/>
-        </w:rPr>
-      </w:pPr>
-      <w:r>
-        <w:rPr>
-          <w:lang w:val="en-US"/>
-        </w:rPr>
+      <w:r>
+        <w:rPr>
+          <w:noProof/>
+          <w:lang w:val="en-US"/>
+        </w:rPr>
+        <w:drawing>
+          <wp:inline distT="0" distB="0" distL="0" distR="0" wp14:anchorId="13BDE7D4" wp14:editId="15584DE8">
+            <wp:extent cx="3350575" cy="2026341"/>
+            <wp:effectExtent l="0" t="0" r="2540" b="0"/>
+            <wp:docPr id="5" name="Imagen 5"/>
+            <wp:cNvGraphicFramePr>
+              <a:graphicFrameLocks xmlns:a="http://schemas.openxmlformats.org/drawingml/2006/main" noChangeAspect="1"/>
+            </wp:cNvGraphicFramePr>
+            <a:graphic xmlns:a="http://schemas.openxmlformats.org/drawingml/2006/main">
+              <a:graphicData uri="http://schemas.openxmlformats.org/drawingml/2006/picture">
+                <pic:pic xmlns:pic="http://schemas.openxmlformats.org/drawingml/2006/picture">
+                  <pic:nvPicPr>
+                    <pic:cNvPr id="1" name=""/>
+                    <pic:cNvPicPr/>
+                  </pic:nvPicPr>
+                  <pic:blipFill>
+                    <a:blip r:embed="rId14"/>
+                    <a:stretch>
+                      <a:fillRect/>
+                    </a:stretch>
+                  </pic:blipFill>
+                  <pic:spPr>
+                    <a:xfrm>
+                      <a:off x="0" y="0"/>
+                      <a:ext cx="3363172" cy="2033959"/>
+                    </a:xfrm>
+                    <a:prstGeom prst="rect">
+                      <a:avLst/>
+                    </a:prstGeom>
+                  </pic:spPr>
+                </pic:pic>
+              </a:graphicData>
+            </a:graphic>
+          </wp:inline>
+        </w:drawing>
+      </w:r>
+    </w:p>
+    <w:p>
+      <w:r>
+        <w:t>Ahora ya Podemos llamarla d</w:t>
+      </w:r>
+      <w:r>
+        <w:t>esde Blueprint</w:t>
+      </w:r>
+    </w:p>
+    <w:p>
+      <w:pPr>
+        <w:rPr>
+          <w:lang w:val="en-US"/>
+        </w:rPr>
+      </w:pPr>
+      <w:r>
+        <w:rPr>
+          <w:noProof/>
+          <w:lang w:val="en-US"/>
+        </w:rPr>
+        <w:drawing>
+          <wp:inline distT="0" distB="0" distL="0" distR="0" wp14:anchorId="1D9B9B63" wp14:editId="7F71E8AA">
+            <wp:extent cx="3043551" cy="1418343"/>
+            <wp:effectExtent l="0" t="0" r="5080" b="0"/>
+            <wp:docPr id="10" name="Imagen 10"/>
+            <wp:cNvGraphicFramePr>
+              <a:graphicFrameLocks xmlns:a="http://schemas.openxmlformats.org/drawingml/2006/main" noChangeAspect="1"/>
+            </wp:cNvGraphicFramePr>
+            <a:graphic xmlns:a="http://schemas.openxmlformats.org/drawingml/2006/main">
+              <a:graphicData uri="http://schemas.openxmlformats.org/drawingml/2006/picture">
+                <pic:pic xmlns:pic="http://schemas.openxmlformats.org/drawingml/2006/picture">
+                  <pic:nvPicPr>
+                    <pic:cNvPr id="1" name=""/>
+                    <pic:cNvPicPr/>
+                  </pic:nvPicPr>
+                  <pic:blipFill>
+                    <a:blip r:embed="rId15"/>
+                    <a:stretch>
+                      <a:fillRect/>
+                    </a:stretch>
+                  </pic:blipFill>
+                  <pic:spPr>
+                    <a:xfrm>
+                      <a:off x="0" y="0"/>
+                      <a:ext cx="3050424" cy="1421546"/>
+                    </a:xfrm>
+                    <a:prstGeom prst="rect">
+                      <a:avLst/>
+                    </a:prstGeom>
+                  </pic:spPr>
+                </pic:pic>
+              </a:graphicData>
+            </a:graphic>
+          </wp:inline>
+        </w:drawing>
+      </w:r>
+    </w:p>
+    <w:p>
+      <w:pPr>
+        <w:rPr>
+          <w:lang w:val="en-US"/>
+        </w:rPr>
+      </w:pPr>
+    </w:p>
+    <w:p>
+      <w:pPr>
+        <w:rPr>
+          <w:lang w:val="en-US"/>
+        </w:rPr>
+      </w:pPr>
+    </w:p>
+    <w:p>
+      <w:r>
+        <w:lastRenderedPageBreak/>
+        <w:t>No se p</w:t>
+      </w:r>
+      <w:r>
+        <w:t xml:space="preserve">uede mandar ptr a structs. CREO que deben ser UOBJECT </w:t>
+      </w:r>
+    </w:p>
+    <w:p/>
+    <w:p/>
+    <w:p>
+      <w:pPr>
+        <w:pStyle w:val="Ttulo1"/>
+      </w:pPr>
+      <w:r>
+        <w:t>Leemos un ini</w:t>
+      </w:r>
+    </w:p>
+    <w:p>
+      <w:r>
+        <w:t>En el Default.ini</w:t>
+      </w:r>
+    </w:p>
+    <w:p>
+      <w:r>
+        <w:rPr>
+          <w:noProof/>
+        </w:rPr>
+        <w:drawing>
+          <wp:anchor distT="0" distB="0" distL="114300" distR="114300" simplePos="0" relativeHeight="251658240" behindDoc="1" locked="0" layoutInCell="1" allowOverlap="1" wp14:anchorId="4CE0E9E3" wp14:editId="2ADAAF9C">
+            <wp:simplePos x="0" y="0"/>
+            <wp:positionH relativeFrom="column">
+              <wp:posOffset>-893250</wp:posOffset>
+            </wp:positionH>
+            <wp:positionV relativeFrom="paragraph">
+              <wp:posOffset>1148228</wp:posOffset>
+            </wp:positionV>
+            <wp:extent cx="5400040" cy="663575"/>
+            <wp:effectExtent l="0" t="0" r="0" b="3175"/>
+            <wp:wrapNone/>
+            <wp:docPr id="13" name="Imagen 13"/>
+            <wp:cNvGraphicFramePr>
+              <a:graphicFrameLocks xmlns:a="http://schemas.openxmlformats.org/drawingml/2006/main" noChangeAspect="1"/>
+            </wp:cNvGraphicFramePr>
+            <a:graphic xmlns:a="http://schemas.openxmlformats.org/drawingml/2006/main">
+              <a:graphicData uri="http://schemas.openxmlformats.org/drawingml/2006/picture">
+                <pic:pic xmlns:pic="http://schemas.openxmlformats.org/drawingml/2006/picture">
+                  <pic:nvPicPr>
+                    <pic:cNvPr id="1" name=""/>
+                    <pic:cNvPicPr/>
+                  </pic:nvPicPr>
+                  <pic:blipFill>
+                    <a:blip r:embed="rId16">
+                      <a:extLst>
+                        <a:ext uri="{28A0092B-C50C-407E-A947-70E740481C1C}">
+                          <a14:useLocalDpi xmlns:a14="http://schemas.microsoft.com/office/drawing/2010/main" val="0"/>
+                        </a:ext>
+                      </a:extLst>
+                    </a:blip>
+                    <a:stretch>
+                      <a:fillRect/>
+                    </a:stretch>
+                  </pic:blipFill>
+                  <pic:spPr>
+                    <a:xfrm>
+                      <a:off x="0" y="0"/>
+                      <a:ext cx="5400040" cy="663575"/>
+                    </a:xfrm>
+                    <a:prstGeom prst="rect">
+                      <a:avLst/>
+                    </a:prstGeom>
+                  </pic:spPr>
+                </pic:pic>
+              </a:graphicData>
+            </a:graphic>
+            <wp14:sizeRelH relativeFrom="page">
+              <wp14:pctWidth>0</wp14:pctWidth>
+            </wp14:sizeRelH>
+            <wp14:sizeRelV relativeFrom="page">
+              <wp14:pctHeight>0</wp14:pctHeight>
+            </wp14:sizeRelV>
+          </wp:anchor>
+        </w:drawing>
+      </w:r>
+      <w:r>
+        <w:rPr>
+          <w:noProof/>
+        </w:rPr>
+        <w:drawing>
+          <wp:inline distT="0" distB="0" distL="0" distR="0" wp14:anchorId="5E4343ED" wp14:editId="54980AB3">
+            <wp:extent cx="4867954" cy="1028844"/>
+            <wp:effectExtent l="0" t="0" r="0" b="0"/>
+            <wp:docPr id="11" name="Imagen 11"/>
+            <wp:cNvGraphicFramePr>
+              <a:graphicFrameLocks xmlns:a="http://schemas.openxmlformats.org/drawingml/2006/main" noChangeAspect="1"/>
+            </wp:cNvGraphicFramePr>
+            <a:graphic xmlns:a="http://schemas.openxmlformats.org/drawingml/2006/main">
+              <a:graphicData uri="http://schemas.openxmlformats.org/drawingml/2006/picture">
+                <pic:pic xmlns:pic="http://schemas.openxmlformats.org/drawingml/2006/picture">
+                  <pic:nvPicPr>
+                    <pic:cNvPr id="1" name=""/>
+                    <pic:cNvPicPr/>
+                  </pic:nvPicPr>
+                  <pic:blipFill>
+                    <a:blip r:embed="rId17"/>
+                    <a:stretch>
+                      <a:fillRect/>
+                    </a:stretch>
+                  </pic:blipFill>
+                  <pic:spPr>
+                    <a:xfrm>
+                      <a:off x="0" y="0"/>
+                      <a:ext cx="4867954" cy="1028844"/>
+                    </a:xfrm>
+                    <a:prstGeom prst="rect">
+                      <a:avLst/>
+                    </a:prstGeom>
+                  </pic:spPr>
+                </pic:pic>
+              </a:graphicData>
+            </a:graphic>
+          </wp:inline>
+        </w:drawing>
+      </w:r>
+    </w:p>
+    <w:p>
+      <w:r>
+        <w:rPr>
+          <w:noProof/>
+        </w:rPr>
+        <w:drawing>
+          <wp:anchor distT="0" distB="0" distL="114300" distR="114300" simplePos="0" relativeHeight="251659264" behindDoc="0" locked="0" layoutInCell="1" allowOverlap="1" wp14:anchorId="3BEE3F71" wp14:editId="0503E125">
+            <wp:simplePos x="0" y="0"/>
+            <wp:positionH relativeFrom="margin">
+              <wp:posOffset>1397082</wp:posOffset>
+            </wp:positionH>
+            <wp:positionV relativeFrom="paragraph">
+              <wp:posOffset>175570</wp:posOffset>
+            </wp:positionV>
+            <wp:extent cx="4955140" cy="521502"/>
+            <wp:effectExtent l="0" t="0" r="0" b="0"/>
+            <wp:wrapNone/>
+            <wp:docPr id="12" name="Imagen 12"/>
+            <wp:cNvGraphicFramePr>
+              <a:graphicFrameLocks xmlns:a="http://schemas.openxmlformats.org/drawingml/2006/main" noChangeAspect="1"/>
+            </wp:cNvGraphicFramePr>
+            <a:graphic xmlns:a="http://schemas.openxmlformats.org/drawingml/2006/main">
+              <a:graphicData uri="http://schemas.openxmlformats.org/drawingml/2006/picture">
+                <pic:pic xmlns:pic="http://schemas.openxmlformats.org/drawingml/2006/picture">
+                  <pic:nvPicPr>
+                    <pic:cNvPr id="1" name=""/>
+                    <pic:cNvPicPr/>
+                  </pic:nvPicPr>
+                  <pic:blipFill>
+                    <a:blip r:embed="rId18">
+                      <a:extLst>
+                        <a:ext uri="{28A0092B-C50C-407E-A947-70E740481C1C}">
+                          <a14:useLocalDpi xmlns:a14="http://schemas.microsoft.com/office/drawing/2010/main" val="0"/>
+                        </a:ext>
+                      </a:extLst>
+                    </a:blip>
+                    <a:stretch>
+                      <a:fillRect/>
+                    </a:stretch>
+                  </pic:blipFill>
+                  <pic:spPr>
+                    <a:xfrm>
+                      <a:off x="0" y="0"/>
+                      <a:ext cx="4955140" cy="521502"/>
+                    </a:xfrm>
+                    <a:prstGeom prst="rect">
+                      <a:avLst/>
+                    </a:prstGeom>
+                  </pic:spPr>
+                </pic:pic>
+              </a:graphicData>
+            </a:graphic>
+            <wp14:sizeRelH relativeFrom="page">
+              <wp14:pctWidth>0</wp14:pctWidth>
+            </wp14:sizeRelH>
+            <wp14:sizeRelV relativeFrom="page">
+              <wp14:pctHeight>0</wp14:pctHeight>
+            </wp14:sizeRelV>
+          </wp:anchor>
+        </w:drawing>
+      </w:r>
+    </w:p>
+    <w:p/>
+    <w:p/>
+    <w:p>
+      <w:r>
+        <w:t>Está bien porq en una build cerrada puedo tocar cosas cambiando el .ini</w:t>
+      </w:r>
+    </w:p>
+    <w:p>
+      <w:r>
+        <w:t>En el Shipping estás cosas se desactivan!!!</w:t>
+      </w:r>
+    </w:p>
+    <w:p/>
+    <w:p>
+      <w:pPr>
+        <w:pStyle w:val="Ttulo1"/>
+      </w:pPr>
+      <w:r>
         <w:t>MODULOS Y PLUGINS</w:t>
       </w:r>
     </w:p>
+    <w:p>
+      <w:r>
+        <w:t>El editor contiene al juego. El juego no contiene al editor.</w:t>
+      </w:r>
+    </w:p>
+    <w:p>
+      <w:r>
+        <w:t>Es bueno separar las cosas</w:t>
+      </w:r>
+    </w:p>
+    <w:p/>
+    <w:p>
+      <w:r>
+        <w:t>Se pone en: UEGame/MCVGame/Source</w:t>
+      </w:r>
+    </w:p>
+    <w:p>
+      <w:r>
+        <w:t>Hay un MCVGameEditorTarget</w:t>
+      </w:r>
+    </w:p>
+    <w:p>
+      <w:r>
+        <w:drawing>
+          <wp:inline distT="0" distB="0" distL="0" distR="0" wp14:anchorId="2C8B04DF" wp14:editId="23AD2F6E">
+            <wp:extent cx="4832304" cy="2747435"/>
+            <wp:effectExtent l="0" t="0" r="6985" b="0"/>
+            <wp:docPr id="14" name="Imagen 14"/>
+            <wp:cNvGraphicFramePr>
+              <a:graphicFrameLocks xmlns:a="http://schemas.openxmlformats.org/drawingml/2006/main" noChangeAspect="1"/>
+            </wp:cNvGraphicFramePr>
+            <a:graphic xmlns:a="http://schemas.openxmlformats.org/drawingml/2006/main">
+              <a:graphicData uri="http://schemas.openxmlformats.org/drawingml/2006/picture">
+                <pic:pic xmlns:pic="http://schemas.openxmlformats.org/drawingml/2006/picture">
+                  <pic:nvPicPr>
+                    <pic:cNvPr id="1" name=""/>
+                    <pic:cNvPicPr/>
+                  </pic:nvPicPr>
+                  <pic:blipFill>
+                    <a:blip r:embed="rId19"/>
+                    <a:stretch>
+                      <a:fillRect/>
+                    </a:stretch>
+                  </pic:blipFill>
+                  <pic:spPr>
+                    <a:xfrm>
+                      <a:off x="0" y="0"/>
+                      <a:ext cx="4834024" cy="2748413"/>
+                    </a:xfrm>
+                    <a:prstGeom prst="rect">
+                      <a:avLst/>
+                    </a:prstGeom>
+                  </pic:spPr>
+                </pic:pic>
+              </a:graphicData>
+            </a:graphic>
+          </wp:inline>
+        </w:drawing>
+      </w:r>
+    </w:p>
+    <w:p>
+      <w:r>
+        <w:lastRenderedPageBreak/>
+        <w:t>Pide el modulo MCVGame (línea 13). Nosotros montamos ahora otro modulo y le decimos en la línea 13 que tamb lo requiera.</w:t>
+      </w:r>
+    </w:p>
+    <w:p>
+      <w:pPr>
+        <w:rPr>
+          <w:b/>
+          <w:bCs/>
+        </w:rPr>
+      </w:pPr>
+      <w:r>
+        <w:rPr>
+          <w:b/>
+          <w:bCs/>
+        </w:rPr>
+        <w:t>Crea carpeta MCVGameEd</w:t>
+      </w:r>
+    </w:p>
+    <w:p>
+      <w:r>
+        <w:t xml:space="preserve">Se va a MCVGame/Source/MCVGame y </w:t>
+      </w:r>
+      <w:r>
+        <w:rPr>
+          <w:b/>
+          <w:bCs/>
+        </w:rPr>
+        <w:t>copia el MCVGameBuild</w:t>
+      </w:r>
+      <w:r>
+        <w:t xml:space="preserve">  en la carpeta</w:t>
+      </w:r>
+    </w:p>
+    <w:p/>
+    <w:p>
+      <w:r>
+        <w:drawing>
+          <wp:inline distT="0" distB="0" distL="0" distR="0" wp14:anchorId="474CF770" wp14:editId="6EBD69D0">
+            <wp:extent cx="3943900" cy="762106"/>
+            <wp:effectExtent l="0" t="0" r="0" b="0"/>
+            <wp:docPr id="15" name="Imagen 15"/>
+            <wp:cNvGraphicFramePr>
+              <a:graphicFrameLocks xmlns:a="http://schemas.openxmlformats.org/drawingml/2006/main" noChangeAspect="1"/>
+            </wp:cNvGraphicFramePr>
+            <a:graphic xmlns:a="http://schemas.openxmlformats.org/drawingml/2006/main">
+              <a:graphicData uri="http://schemas.openxmlformats.org/drawingml/2006/picture">
+                <pic:pic xmlns:pic="http://schemas.openxmlformats.org/drawingml/2006/picture">
+                  <pic:nvPicPr>
+                    <pic:cNvPr id="1" name=""/>
+                    <pic:cNvPicPr/>
+                  </pic:nvPicPr>
+                  <pic:blipFill>
+                    <a:blip r:embed="rId20"/>
+                    <a:stretch>
+                      <a:fillRect/>
+                    </a:stretch>
+                  </pic:blipFill>
+                  <pic:spPr>
+                    <a:xfrm>
+                      <a:off x="0" y="0"/>
+                      <a:ext cx="3943900" cy="762106"/>
+                    </a:xfrm>
+                    <a:prstGeom prst="rect">
+                      <a:avLst/>
+                    </a:prstGeom>
+                  </pic:spPr>
+                </pic:pic>
+              </a:graphicData>
+            </a:graphic>
+          </wp:inline>
+        </w:drawing>
+      </w:r>
+    </w:p>
+    <w:p/>
+    <w:p>
+      <w:r>
+        <w:t>Y ahora añadimos el otro</w:t>
+      </w:r>
+    </w:p>
+    <w:p>
+      <w:r>
+        <w:drawing>
+          <wp:inline distT="0" distB="0" distL="0" distR="0" wp14:anchorId="4DFDDD23" wp14:editId="454449B2">
+            <wp:extent cx="5400040" cy="1238250"/>
+            <wp:effectExtent l="0" t="0" r="0" b="0"/>
+            <wp:docPr id="16" name="Imagen 16"/>
+            <wp:cNvGraphicFramePr>
+              <a:graphicFrameLocks xmlns:a="http://schemas.openxmlformats.org/drawingml/2006/main" noChangeAspect="1"/>
+            </wp:cNvGraphicFramePr>
+            <a:graphic xmlns:a="http://schemas.openxmlformats.org/drawingml/2006/main">
+              <a:graphicData uri="http://schemas.openxmlformats.org/drawingml/2006/picture">
+                <pic:pic xmlns:pic="http://schemas.openxmlformats.org/drawingml/2006/picture">
+                  <pic:nvPicPr>
+                    <pic:cNvPr id="1" name=""/>
+                    <pic:cNvPicPr/>
+                  </pic:nvPicPr>
+                  <pic:blipFill>
+                    <a:blip r:embed="rId21"/>
+                    <a:stretch>
+                      <a:fillRect/>
+                    </a:stretch>
+                  </pic:blipFill>
+                  <pic:spPr>
+                    <a:xfrm>
+                      <a:off x="0" y="0"/>
+                      <a:ext cx="5400040" cy="1238250"/>
+                    </a:xfrm>
+                    <a:prstGeom prst="rect">
+                      <a:avLst/>
+                    </a:prstGeom>
+                  </pic:spPr>
+                </pic:pic>
+              </a:graphicData>
+            </a:graphic>
+          </wp:inline>
+        </w:drawing>
+      </w:r>
+    </w:p>
+    <w:p/>
+    <w:p>
+      <w:r>
+        <w:t>Un plugin proporciona módulos y un juego tiene un modulo que requiere otros módulos</w:t>
+      </w:r>
+    </w:p>
+    <w:p>
+      <w:r>
+        <w:t>El editor es un target más que requiere otros módulos.</w:t>
+      </w:r>
+    </w:p>
+    <w:p>
+      <w:r>
+        <w:t>El editor usa el juego y el juego usa módulos de plugins</w:t>
+      </w:r>
+    </w:p>
+    <w:p>
+      <w:r>
+        <w:t>El editor puede usar todo lo que usa el juego.</w:t>
+      </w:r>
+    </w:p>
+    <w:p>
+      <w:r>
+        <w:t>Explicación:</w:t>
+      </w:r>
+    </w:p>
+    <w:p>
+      <w:pPr>
+        <w:pStyle w:val="Prrafodelista"/>
+        <w:numPr>
+          <w:ilvl w:val="0"/>
+          <w:numId w:val="1"/>
+        </w:numPr>
+      </w:pPr>
+      <w:r>
+        <w:t>JUEGO</w:t>
+      </w:r>
+    </w:p>
+    <w:p>
+      <w:pPr>
+        <w:ind w:firstLine="360"/>
+      </w:pPr>
+      <w:r>
+        <w:t>[Target Game] requieren modulos. (Modulo Game + Plugins (con sus módulos tamb)).</w:t>
+      </w:r>
+    </w:p>
+    <w:p>
+      <w:pPr>
+        <w:pStyle w:val="Prrafodelista"/>
+        <w:numPr>
+          <w:ilvl w:val="0"/>
+          <w:numId w:val="1"/>
+        </w:numPr>
+      </w:pPr>
+      <w:r>
+        <w:t>EDITOR</w:t>
+      </w:r>
+      <w:r>
+        <w:t xml:space="preserve"> (es un ejecutable que busca targets. Y dice que necesita 2 modulos )</w:t>
+      </w:r>
+    </w:p>
+    <w:p>
+      <w:pPr>
+        <w:ind w:firstLine="360"/>
+      </w:pPr>
+      <w:r>
+        <w:t>El Engine Editor usa el juego entero.</w:t>
+      </w:r>
+    </w:p>
+    <w:p>
+      <w:pPr>
+        <w:pStyle w:val="Prrafodelista"/>
+        <w:numPr>
+          <w:ilvl w:val="1"/>
+          <w:numId w:val="1"/>
+        </w:numPr>
+      </w:pPr>
+      <w:r>
+        <w:t>Hay un target GameEditor (que contiene el juego entero)</w:t>
+      </w:r>
+    </w:p>
+    <w:p>
+      <w:pPr>
+        <w:pStyle w:val="Prrafodelista"/>
+        <w:numPr>
+          <w:ilvl w:val="1"/>
+          <w:numId w:val="1"/>
+        </w:numPr>
+      </w:pPr>
+      <w:r>
+        <w:t>Y luego estan tamb los módulos</w:t>
+      </w:r>
+    </w:p>
+    <w:p>
+      <w:pPr>
+        <w:pStyle w:val="Prrafodelista"/>
+        <w:numPr>
+          <w:ilvl w:val="2"/>
+          <w:numId w:val="1"/>
+        </w:numPr>
+      </w:pPr>
+      <w:r>
+        <w:t>My GameEd Module</w:t>
+      </w:r>
+    </w:p>
+    <w:p>
+      <w:pPr>
+        <w:pStyle w:val="Prrafodelista"/>
+        <w:numPr>
+          <w:ilvl w:val="1"/>
+          <w:numId w:val="1"/>
+        </w:numPr>
+      </w:pPr>
+      <w:r>
+        <w:t>Y hay plugins</w:t>
+      </w:r>
+    </w:p>
+    <w:p>
+      <w:pPr>
+        <w:pStyle w:val="Prrafodelista"/>
+        <w:numPr>
+          <w:ilvl w:val="2"/>
+          <w:numId w:val="1"/>
+        </w:numPr>
+      </w:pPr>
+      <w:r>
+        <w:t>Plugin Editor con los módulos Ed</w:t>
+      </w:r>
+    </w:p>
+    <w:p>
+      <w:pPr>
+        <w:ind w:left="360"/>
+      </w:pPr>
+    </w:p>
+    <w:p>
+      <w:r>
+        <w:t xml:space="preserve">Importante: Tenemos cosas en el editor que se quedan en el editor (y no me interesa que estén en el juego). </w:t>
+      </w:r>
+      <w:r>
+        <w:t>Por ejemplo un Actor que cree arboles. Yo lo quiero para el editor. Luego en el juego deben estar todos ya creados.</w:t>
+      </w:r>
+    </w:p>
+    <w:p/>
+    <w:p/>
     <w:sectPr>
       <w:pgSz w:w="11906" w:h="16838"/>
       <w:pgMar w:top="1417" w:right="1701" w:bottom="1417" w:left="1701" w:header="708" w:footer="708" w:gutter="0"/>
@@ -762,7 +1514,7 @@
 </file>
 
 <file path=word/numbering.xml><?xml version="1.0" encoding="utf-8"?>
-<w:numbering xmlns:wpc="http://schemas.microsoft.com/office/word/2010/wordprocessingCanvas" xmlns:cx="http://schemas.microsoft.com/office/drawing/2014/chartex" xmlns:cx1="http://schemas.microsoft.com/office/drawing/2015/9/8/chartex" xmlns:cx2="http://schemas.microsoft.com/office/drawing/2015/10/21/chartex" xmlns:cx3="http://schemas.microsoft.com/office/drawing/2016/5/9/chartex" xmlns:cx4="http://schemas.microsoft.com/office/drawing/2016/5/10/chartex" xmlns:cx5="http://schemas.microsoft.com/office/drawing/2016/5/11/chartex" xmlns:cx6="http://schemas.microsoft.com/office/drawing/2016/5/12/chartex" xmlns:cx7="http://schemas.microsoft.com/office/drawing/2016/5/13/chartex" xmlns:cx8="http://schemas.microsoft.com/office/drawing/2016/5/14/chartex" xmlns:mc="http://schemas.openxmlformats.org/markup-compatibility/2006" xmlns:aink="http://schemas.microsoft.com/office/drawing/2016/ink" xmlns:am3d="http://schemas.microsoft.com/office/drawing/2017/model3d" xmlns:o="urn:schemas-microsoft-com:office:office" xmlns:oel="http://schemas.microsoft.com/office/2019/extlst" xmlns:r="http://schemas.openxmlformats.org/officeDocument/2006/relationships" xmlns:m="http://schemas.openxmlformats.org/officeDocument/2006/math" xmlns:v="urn:schemas-microsoft-com:vml" xmlns:wp14="http://schemas.microsoft.com/office/word/2010/wordprocessingDrawing" xmlns:wp="http://schemas.openxmlformats.org/drawingml/2006/wordprocessingDrawing" xmlns:w10="urn:schemas-microsoft-com:office:word" xmlns:w="http://schemas.openxmlformats.org/wordprocessingml/2006/main" xmlns:w14="http://schemas.microsoft.com/office/word/2010/wordml" xmlns:w15="http://schemas.microsoft.com/office/word/2012/wordml" xmlns:w16cex="http://schemas.microsoft.com/office/word/2018/wordml/cex" xmlns:w16cid="http://schemas.microsoft.com/office/word/2016/wordml/cid" xmlns:w16="http://schemas.microsoft.com/office/word/2018/wordml" xmlns:w16sdtdh="http://schemas.microsoft.com/office/word/2020/wordml/sdtdatahash" xmlns:w16se="http://schemas.microsoft.com/office/word/2015/wordml/symex" xmlns:wpg="http://schemas.microsoft.com/office/word/2010/wordprocessingGroup" xmlns:wpi="http://schemas.microsoft.com/office/word/2010/wordprocessingInk" xmlns:wne="http://schemas.microsoft.com/office/word/2006/wordml" xmlns:wps="http://schemas.microsoft.com/office/word/2010/wordprocessingShape" mc:Ignorable="w14 w15 w16se w16cid w16 w16cex w16sdtdh wp14">
+<w:numbering xmlns:wpc="http://schemas.microsoft.com/office/word/2010/wordprocessingCanvas" xmlns:cx="http://schemas.microsoft.com/office/drawing/2014/chartex" xmlns:cx1="http://schemas.microsoft.com/office/drawing/2015/9/8/chartex" xmlns:cx2="http://schemas.microsoft.com/office/drawing/2015/10/21/chartex" xmlns:cx3="http://schemas.microsoft.com/office/drawing/2016/5/9/chartex" xmlns:cx4="http://schemas.microsoft.com/office/drawing/2016/5/10/chartex" xmlns:cx5="http://schemas.microsoft.com/office/drawing/2016/5/11/chartex" xmlns:cx6="http://schemas.microsoft.com/office/drawing/2016/5/12/chartex" xmlns:cx7="http://schemas.microsoft.com/office/drawing/2016/5/13/chartex" xmlns:cx8="http://schemas.microsoft.com/office/drawing/2016/5/14/chartex" xmlns:mc="http://schemas.openxmlformats.org/markup-compatibility/2006" xmlns:aink="http://schemas.microsoft.com/office/drawing/2016/ink" xmlns:am3d="http://schemas.microsoft.com/office/drawing/2017/model3d" xmlns:o="urn:schemas-microsoft-com:office:office" xmlns:r="http://schemas.openxmlformats.org/officeDocument/2006/relationships" xmlns:m="http://schemas.openxmlformats.org/officeDocument/2006/math" xmlns:v="urn:schemas-microsoft-com:vml" xmlns:wp14="http://schemas.microsoft.com/office/word/2010/wordprocessingDrawing" xmlns:wp="http://schemas.openxmlformats.org/drawingml/2006/wordprocessingDrawing" xmlns:w10="urn:schemas-microsoft-com:office:word" xmlns:w="http://schemas.openxmlformats.org/wordprocessingml/2006/main" xmlns:w14="http://schemas.microsoft.com/office/word/2010/wordml" xmlns:w15="http://schemas.microsoft.com/office/word/2012/wordml" xmlns:w16cex="http://schemas.microsoft.com/office/word/2018/wordml/cex" xmlns:w16cid="http://schemas.microsoft.com/office/word/2016/wordml/cid" xmlns:w16="http://schemas.microsoft.com/office/word/2018/wordml" xmlns:w16sdtdh="http://schemas.microsoft.com/office/word/2020/wordml/sdtdatahash" xmlns:w16se="http://schemas.microsoft.com/office/word/2015/wordml/symex" xmlns:wpg="http://schemas.microsoft.com/office/word/2010/wordprocessingGroup" xmlns:wpi="http://schemas.microsoft.com/office/word/2010/wordprocessingInk" xmlns:wne="http://schemas.microsoft.com/office/word/2006/wordml" xmlns:wps="http://schemas.microsoft.com/office/word/2010/wordprocessingShape" mc:Ignorable="w14 w15 w16se w16cid w16 w16cex w16sdtdh wp14">
   <w:abstractNum w:abstractNumId="0" w15:restartNumberingAfterBreak="0">
     <w:nsid w:val="01780125"/>
     <w:multiLevelType w:val="hybridMultilevel"/>
@@ -790,7 +1542,7 @@
         <w:rFonts w:ascii="Courier New" w:hAnsi="Courier New" w:cs="Courier New" w:hint="default"/>
       </w:rPr>
     </w:lvl>
-    <w:lvl w:ilvl="2" w:tplc="0C0A0005" w:tentative="1">
+    <w:lvl w:ilvl="2" w:tplc="0C0A0005">
       <w:start w:val="1"/>
       <w:numFmt w:val="bullet"/>
       <w:lvlText w:val=""/>
@@ -875,7 +1627,7 @@
       </w:rPr>
     </w:lvl>
   </w:abstractNum>
-  <w:num w:numId="1" w16cid:durableId="1321153212">
+  <w:num w:numId="1">
     <w:abstractNumId w:val="0"/>
   </w:num>
 </w:numbering>
@@ -1282,11 +2034,11 @@
     <w:name w:val="Normal"/>
     <w:qFormat/>
   </w:style>
-  <w:style w:type="paragraph" w:styleId="Heading1">
+  <w:style w:type="paragraph" w:styleId="Ttulo1">
     <w:name w:val="heading 1"/>
     <w:basedOn w:val="Normal"/>
     <w:next w:val="Normal"/>
-    <w:link w:val="Heading1Char"/>
+    <w:link w:val="Ttulo1Car"/>
     <w:uiPriority w:val="9"/>
     <w:qFormat/>
     <w:rsid w:val="00050AD3"/>
@@ -1303,13 +2055,13 @@
       <w:szCs w:val="32"/>
     </w:rPr>
   </w:style>
-  <w:style w:type="character" w:default="1" w:styleId="DefaultParagraphFont">
+  <w:style w:type="character" w:default="1" w:styleId="Fuentedeprrafopredeter">
     <w:name w:val="Default Paragraph Font"/>
     <w:uiPriority w:val="1"/>
     <w:semiHidden/>
     <w:unhideWhenUsed/>
   </w:style>
-  <w:style w:type="table" w:default="1" w:styleId="TableNormal">
+  <w:style w:type="table" w:default="1" w:styleId="Tablanormal">
     <w:name w:val="Normal Table"/>
     <w:uiPriority w:val="99"/>
     <w:semiHidden/>
@@ -1324,13 +2076,13 @@
       </w:tblCellMar>
     </w:tblPr>
   </w:style>
-  <w:style w:type="numbering" w:default="1" w:styleId="NoList">
+  <w:style w:type="numbering" w:default="1" w:styleId="Sinlista">
     <w:name w:val="No List"/>
     <w:uiPriority w:val="99"/>
     <w:semiHidden/>
     <w:unhideWhenUsed/>
   </w:style>
-  <w:style w:type="paragraph" w:styleId="ListParagraph">
+  <w:style w:type="paragraph" w:styleId="Prrafodelista">
     <w:name w:val="List Paragraph"/>
     <w:basedOn w:val="Normal"/>
     <w:uiPriority w:val="34"/>
@@ -1341,10 +2093,10 @@
       <w:contextualSpacing/>
     </w:pPr>
   </w:style>
-  <w:style w:type="character" w:customStyle="1" w:styleId="Heading1Char">
-    <w:name w:val="Heading 1 Char"/>
-    <w:basedOn w:val="DefaultParagraphFont"/>
-    <w:link w:val="Heading1"/>
+  <w:style w:type="character" w:customStyle="1" w:styleId="Ttulo1Car">
+    <w:name w:val="Título 1 Car"/>
+    <w:basedOn w:val="Fuentedeprrafopredeter"/>
+    <w:link w:val="Ttulo1"/>
     <w:uiPriority w:val="9"/>
     <w:rsid w:val="00050AD3"/>
     <w:rPr>
@@ -1650,4 +2402,16 @@
     </a:ext>
   </a:extLst>
 </a:theme>
+</file>
+
+<file path=customXml/item1.xml><?xml version="1.0" encoding="utf-8"?>
+<b:Sources xmlns:b="http://schemas.openxmlformats.org/officeDocument/2006/bibliography" xmlns="http://schemas.openxmlformats.org/officeDocument/2006/bibliography" SelectedStyle="\IEEE2006OfficeOnline.xsl" StyleName="IEEE" Version="2006"/>
+</file>
+
+<file path=customXml/itemProps1.xml><?xml version="1.0" encoding="utf-8"?>
+<ds:datastoreItem xmlns:ds="http://schemas.openxmlformats.org/officeDocument/2006/customXml" ds:itemID="{F97AD831-E73D-483C-BF00-16CC9A26F570}">
+  <ds:schemaRefs>
+    <ds:schemaRef ds:uri="http://schemas.openxmlformats.org/officeDocument/2006/bibliography"/>
+  </ds:schemaRefs>
+</ds:datastoreItem>
 </file>